--- a/Figures_Tables/correlogram/distance/tables/urban_12km.docx
+++ b/Figures_Tables/correlogram/distance/tables/urban_12km.docx
@@ -382,7 +382,7 @@
                 <w:szCs w:val="22"/>
                 <w:color w:val="000000"/>
               </w:rPr>
-              <w:t xml:space="preserve">0.104</w:t>
+              <w:t xml:space="preserve">0.107</w:t>
             </w:r>
           </w:p>
         </w:tc>
@@ -564,7 +564,7 @@
                 <w:szCs w:val="22"/>
                 <w:color w:val="000000"/>
               </w:rPr>
-              <w:t xml:space="preserve">0.208</w:t>
+              <w:t xml:space="preserve">0.214</w:t>
             </w:r>
           </w:p>
         </w:tc>
@@ -746,7 +746,7 @@
                 <w:szCs w:val="22"/>
                 <w:color w:val="000000"/>
               </w:rPr>
-              <w:t xml:space="preserve">0.111</w:t>
+              <w:t xml:space="preserve">0.063</w:t>
             </w:r>
           </w:p>
         </w:tc>

--- a/Figures_Tables/correlogram/distance/tables/urban_12km.docx
+++ b/Figures_Tables/correlogram/distance/tables/urban_12km.docx
@@ -338,7 +338,7 @@
                 <w:szCs w:val="22"/>
                 <w:color w:val="000000"/>
               </w:rPr>
-              <w:t xml:space="preserve">-0.036</w:t>
+              <w:t xml:space="preserve">-0.025</w:t>
             </w:r>
           </w:p>
         </w:tc>
@@ -382,7 +382,7 @@
                 <w:szCs w:val="22"/>
                 <w:color w:val="000000"/>
               </w:rPr>
-              <w:t xml:space="preserve">0.107</w:t>
+              <w:t xml:space="preserve">0.144</w:t>
             </w:r>
           </w:p>
         </w:tc>
@@ -520,7 +520,7 @@
                 <w:szCs w:val="22"/>
                 <w:color w:val="000000"/>
               </w:rPr>
-              <w:t xml:space="preserve">-0.020</w:t>
+              <w:t xml:space="preserve">-0.014</w:t>
             </w:r>
           </w:p>
         </w:tc>
@@ -564,7 +564,7 @@
                 <w:szCs w:val="22"/>
                 <w:color w:val="000000"/>
               </w:rPr>
-              <w:t xml:space="preserve">0.214</w:t>
+              <w:t xml:space="preserve">0.288</w:t>
             </w:r>
           </w:p>
         </w:tc>
@@ -702,7 +702,7 @@
                 <w:szCs w:val="22"/>
                 <w:color w:val="000000"/>
               </w:rPr>
-              <w:t xml:space="preserve">0.053</w:t>
+              <w:t xml:space="preserve">0.012</w:t>
             </w:r>
           </w:p>
         </w:tc>
@@ -746,7 +746,7 @@
                 <w:szCs w:val="22"/>
                 <w:color w:val="000000"/>
               </w:rPr>
-              <w:t xml:space="preserve">0.063</w:t>
+              <w:t xml:space="preserve">0.458</w:t>
             </w:r>
           </w:p>
         </w:tc>

--- a/Figures_Tables/correlogram/distance/tables/urban_12km.docx
+++ b/Figures_Tables/correlogram/distance/tables/urban_12km.docx
@@ -382,7 +382,7 @@
                 <w:szCs w:val="22"/>
                 <w:color w:val="000000"/>
               </w:rPr>
-              <w:t xml:space="preserve">0.144</w:t>
+              <w:t xml:space="preserve">0.167</w:t>
             </w:r>
           </w:p>
         </w:tc>
@@ -564,7 +564,7 @@
                 <w:szCs w:val="22"/>
                 <w:color w:val="000000"/>
               </w:rPr>
-              <w:t xml:space="preserve">0.288</w:t>
+              <w:t xml:space="preserve">0.334</w:t>
             </w:r>
           </w:p>
         </w:tc>
@@ -746,7 +746,7 @@
                 <w:szCs w:val="22"/>
                 <w:color w:val="000000"/>
               </w:rPr>
-              <w:t xml:space="preserve">0.458</w:t>
+              <w:t xml:space="preserve">0.5</w:t>
             </w:r>
           </w:p>
         </w:tc>
